--- a/Assignmemt 1/done_Number 2.docx
+++ b/Assignmemt 1/done_Number 2.docx
@@ -4,15 +4,25 @@
   <w:body>
     <w:p>
       <w:r>
-        <w:t xml:space="preserve">2. To get enough code scale for refactoring, Monopoly game, which </w:t>
-      </w:r>
-      <w:proofErr w:type="gramStart"/>
-      <w:r>
-        <w:t>was coded</w:t>
-      </w:r>
-      <w:proofErr w:type="gramEnd"/>
-      <w:r>
-        <w:t xml:space="preserve"> with C# as a final project at PROG8140 was chosen for refactoring. At first, to get the smell of code, calculate code metrics with Visual studio, and I can get the result as describe at “</w:t>
+        <w:t xml:space="preserve">2. To get enough code </w:t>
+      </w:r>
+      <w:r>
+        <w:t xml:space="preserve">to </w:t>
+      </w:r>
+      <w:r>
+        <w:t xml:space="preserve">scale for refactoring, </w:t>
+      </w:r>
+      <w:r>
+        <w:t xml:space="preserve">the </w:t>
+      </w:r>
+      <w:r>
+        <w:t>Monopoly game, which was coded</w:t>
+      </w:r>
+      <w:r>
+        <w:t xml:space="preserve"> in C# as a final project for</w:t>
+      </w:r>
+      <w:r>
+        <w:t xml:space="preserve"> PROG8140 was chosen for refactoring. At first, to get the smell of code, calculate code metrics with Visual studio, and I can get the result as describe at “</w:t>
       </w:r>
       <w:r>
         <w:t>2.codeMetrics.pdf</w:t>
@@ -36,23 +46,10 @@
     </w:p>
     <w:p>
       <w:r>
-        <w:t xml:space="preserve">First, </w:t>
-      </w:r>
-      <w:proofErr w:type="spellStart"/>
-      <w:r>
-        <w:t>LandedOn</w:t>
-      </w:r>
-      <w:proofErr w:type="spellEnd"/>
-      <w:r>
-        <w:t xml:space="preserve">() has higher </w:t>
-      </w:r>
-      <w:proofErr w:type="spellStart"/>
-      <w:r>
-        <w:t>Cyclomatic</w:t>
-      </w:r>
-      <w:proofErr w:type="spellEnd"/>
-      <w:r>
-        <w:t xml:space="preserve"> Complexity</w:t>
+        <w:t xml:space="preserve">First, LandedOn() has higher </w:t>
+      </w:r>
+      <w:r>
+        <w:t>Cyclomatic Complexity</w:t>
       </w:r>
       <w:r>
         <w:t xml:space="preserve"> than other method, which means there are a lot of condition for branch which can make hard to read code and potential to make error. Thus, Using Extract method, </w:t>
@@ -63,7 +60,6 @@
       <w:r>
         <w:t xml:space="preserve"> </w:t>
       </w:r>
-      <w:proofErr w:type="spellStart"/>
       <w:r>
         <w:rPr>
           <w:rFonts w:ascii="Consolas" w:hAnsi="Consolas" w:cs="Consolas"/>
@@ -75,7 +71,6 @@
         </w:rPr>
         <w:t>PayRent</w:t>
       </w:r>
-      <w:proofErr w:type="spellEnd"/>
       <w:r>
         <w:rPr>
           <w:rFonts w:ascii="Consolas" w:hAnsi="Consolas" w:cs="Consolas"/>
@@ -98,7 +93,6 @@
         </w:rPr>
         <w:t xml:space="preserve"> </w:t>
       </w:r>
-      <w:proofErr w:type="spellStart"/>
       <w:r>
         <w:rPr>
           <w:rFonts w:ascii="Consolas" w:hAnsi="Consolas" w:cs="Consolas"/>
@@ -110,7 +104,6 @@
         </w:rPr>
         <w:t>BuyProperties</w:t>
       </w:r>
-      <w:proofErr w:type="spellEnd"/>
       <w:r>
         <w:rPr>
           <w:rFonts w:ascii="Consolas" w:hAnsi="Consolas" w:cs="Consolas"/>
@@ -130,30 +123,33 @@
         </w:rPr>
         <w:t xml:space="preserve">This reduce </w:t>
       </w:r>
-      <w:proofErr w:type="spellStart"/>
-      <w:r>
-        <w:t>Cyclomatic</w:t>
-      </w:r>
-      <w:proofErr w:type="spellEnd"/>
-      <w:r>
-        <w:t xml:space="preserve"> Complexity</w:t>
-      </w:r>
-      <w:r>
-        <w:t xml:space="preserve"> from 12 to </w:t>
-      </w:r>
-      <w:proofErr w:type="gramStart"/>
-      <w:r>
-        <w:t>5</w:t>
-      </w:r>
-      <w:proofErr w:type="gramEnd"/>
-      <w:r>
-        <w:t xml:space="preserve"> and </w:t>
+      <w:r>
+        <w:t>Cyclomatic Complexity</w:t>
+      </w:r>
+      <w:r>
+        <w:t xml:space="preserve"> from 12 to 5 and </w:t>
       </w:r>
       <w:r>
         <w:t>Maintainability Index</w:t>
       </w:r>
       <w:r>
         <w:t xml:space="preserve"> also increased from 47 to 61.</w:t>
+      </w:r>
+    </w:p>
+    <w:p>
+      <w:r>
+        <w:t>Please refer to “</w:t>
+      </w:r>
+      <w:r>
+        <w:t>2.PropertyCell.pdf</w:t>
+      </w:r>
+      <w:r>
+        <w:t>”</w:t>
+      </w:r>
+      <w:bookmarkStart w:id="0" w:name="_GoBack"/>
+      <w:bookmarkEnd w:id="0"/>
+      <w:r>
+        <w:t>.</w:t>
       </w:r>
     </w:p>
     <w:p>
@@ -173,35 +169,20 @@
       <w:r>
         <w:t xml:space="preserve">During the project period, our team tried to make clean code. Thus, not so much coded as literal. After reviewing overall code, I found </w:t>
       </w:r>
-      <w:proofErr w:type="gramStart"/>
-      <w:r>
-        <w:t>2</w:t>
-      </w:r>
-      <w:proofErr w:type="gramEnd"/>
-      <w:r>
-        <w:t xml:space="preserve"> places that use</w:t>
-      </w:r>
-      <w:r>
-        <w:t xml:space="preserve"> literal code, which are </w:t>
-      </w:r>
-      <w:proofErr w:type="spellStart"/>
-      <w:r>
-        <w:t>GameMaster.c</w:t>
+      <w:r>
+        <w:t>2 places that use</w:t>
+      </w:r>
+      <w:r>
+        <w:t xml:space="preserve"> literal code, which are GameMaster.c</w:t>
       </w:r>
       <w:r>
         <w:t>s</w:t>
       </w:r>
-      <w:proofErr w:type="spellEnd"/>
       <w:r>
         <w:t xml:space="preserve"> and </w:t>
       </w:r>
-      <w:proofErr w:type="spellStart"/>
-      <w:r>
-        <w:t>IncomeTaxCell.cs</w:t>
-      </w:r>
-      <w:proofErr w:type="spellEnd"/>
-      <w:r>
-        <w:t xml:space="preserve">. </w:t>
+      <w:r>
+        <w:t xml:space="preserve">IncomeTaxCell.cs. </w:t>
       </w:r>
       <w:r>
         <w:t>All literal constant codes are replace with constant variables.</w:t>
@@ -268,8 +249,6 @@
                                 <w:szCs w:val="19"/>
                               </w:rPr>
                             </w:pPr>
-                            <w:proofErr w:type="spellStart"/>
-                            <w:proofErr w:type="gramStart"/>
                             <w:r>
                               <w:rPr>
                                 <w:rFonts w:ascii="Consolas" w:hAnsi="Consolas" w:cs="Consolas"/>
@@ -281,8 +260,6 @@
                               </w:rPr>
                               <w:t>const</w:t>
                             </w:r>
-                            <w:proofErr w:type="spellEnd"/>
-                            <w:proofErr w:type="gramEnd"/>
                             <w:r>
                               <w:rPr>
                                 <w:rFonts w:ascii="Consolas" w:hAnsi="Consolas" w:cs="Consolas"/>
@@ -294,7 +271,6 @@
                               </w:rPr>
                               <w:t xml:space="preserve"> </w:t>
                             </w:r>
-                            <w:proofErr w:type="spellStart"/>
                             <w:r>
                               <w:rPr>
                                 <w:rFonts w:ascii="Consolas" w:hAnsi="Consolas" w:cs="Consolas"/>
@@ -306,7 +282,6 @@
                               </w:rPr>
                               <w:t>int</w:t>
                             </w:r>
-                            <w:proofErr w:type="spellEnd"/>
                             <w:r>
                               <w:rPr>
                                 <w:rFonts w:ascii="Consolas" w:hAnsi="Consolas" w:cs="Consolas"/>
@@ -397,33 +372,8 @@
                                 <w:szCs w:val="19"/>
                                 <w:highlight w:val="white"/>
                               </w:rPr>
-                              <w:t xml:space="preserve"> (</w:t>
-                            </w:r>
-                            <w:proofErr w:type="gramStart"/>
-                            <w:r>
-                              <w:rPr>
-                                <w:rFonts w:ascii="Consolas" w:hAnsi="Consolas" w:cs="Consolas"/>
-                                <w:color w:val="000000"/>
-                                <w:kern w:val="0"/>
-                                <w:sz w:val="19"/>
-                                <w:szCs w:val="19"/>
-                                <w:highlight w:val="white"/>
-                              </w:rPr>
-                              <w:t>!(</w:t>
-                            </w:r>
-                            <w:proofErr w:type="gramEnd"/>
-                            <w:r>
-                              <w:rPr>
-                                <w:rFonts w:ascii="Consolas" w:hAnsi="Consolas" w:cs="Consolas"/>
-                                <w:color w:val="000000"/>
-                                <w:kern w:val="0"/>
-                                <w:sz w:val="19"/>
-                                <w:szCs w:val="19"/>
-                                <w:highlight w:val="white"/>
-                              </w:rPr>
-                              <w:t>(</w:t>
-                            </w:r>
-                            <w:proofErr w:type="spellStart"/>
+                              <w:t xml:space="preserve"> (!((</w:t>
+                            </w:r>
                             <w:r>
                               <w:rPr>
                                 <w:rFonts w:ascii="Consolas" w:hAnsi="Consolas" w:cs="Consolas"/>
@@ -459,7 +409,6 @@
                               </w:rPr>
                               <w:t>TryParse</w:t>
                             </w:r>
-                            <w:proofErr w:type="spellEnd"/>
                             <w:r>
                               <w:rPr>
                                 <w:rFonts w:ascii="Consolas" w:hAnsi="Consolas" w:cs="Consolas"/>
@@ -471,7 +420,6 @@
                               </w:rPr>
                               <w:t>(</w:t>
                             </w:r>
-                            <w:proofErr w:type="spellStart"/>
                             <w:r>
                               <w:rPr>
                                 <w:rFonts w:ascii="Consolas" w:hAnsi="Consolas" w:cs="Consolas"/>
@@ -509,7 +457,6 @@
                               </w:rPr>
                               <w:t>ReadLine</w:t>
                             </w:r>
-                            <w:proofErr w:type="spellEnd"/>
                             <w:r>
                               <w:rPr>
                                 <w:rFonts w:ascii="Consolas" w:hAnsi="Consolas" w:cs="Consolas"/>
@@ -543,7 +490,6 @@
                               </w:rPr>
                               <w:t xml:space="preserve"> </w:t>
                             </w:r>
-                            <w:proofErr w:type="spellStart"/>
                             <w:r>
                               <w:rPr>
                                 <w:rFonts w:ascii="Consolas" w:hAnsi="Consolas" w:cs="Consolas"/>
@@ -555,7 +501,6 @@
                               </w:rPr>
                               <w:t>utilDiceRoll</w:t>
                             </w:r>
-                            <w:proofErr w:type="spellEnd"/>
                             <w:r>
                               <w:rPr>
                                 <w:rFonts w:ascii="Consolas" w:hAnsi="Consolas" w:cs="Consolas"/>
@@ -567,7 +512,6 @@
                               </w:rPr>
                               <w:t>)) &amp;&amp; (</w:t>
                             </w:r>
-                            <w:proofErr w:type="spellStart"/>
                             <w:r>
                               <w:rPr>
                                 <w:rFonts w:ascii="Consolas" w:hAnsi="Consolas" w:cs="Consolas"/>
@@ -579,7 +523,6 @@
                               </w:rPr>
                               <w:t>utilDiceRoll</w:t>
                             </w:r>
-                            <w:proofErr w:type="spellEnd"/>
                             <w:r>
                               <w:rPr>
                                 <w:rFonts w:ascii="Consolas" w:hAnsi="Consolas" w:cs="Consolas"/>
@@ -1071,8 +1014,6 @@
                                 <w:highlight w:val="white"/>
                               </w:rPr>
                             </w:pPr>
-                            <w:proofErr w:type="spellStart"/>
-                            <w:proofErr w:type="gramStart"/>
                             <w:r>
                               <w:rPr>
                                 <w:rFonts w:ascii="Consolas" w:hAnsi="Consolas" w:cs="Consolas"/>
@@ -1084,8 +1025,6 @@
                               </w:rPr>
                               <w:t>const</w:t>
                             </w:r>
-                            <w:proofErr w:type="spellEnd"/>
-                            <w:proofErr w:type="gramEnd"/>
                             <w:r>
                               <w:rPr>
                                 <w:rFonts w:ascii="Consolas" w:hAnsi="Consolas" w:cs="Consolas"/>
@@ -1097,7 +1036,6 @@
                               </w:rPr>
                               <w:t xml:space="preserve"> </w:t>
                             </w:r>
-                            <w:proofErr w:type="spellStart"/>
                             <w:r>
                               <w:rPr>
                                 <w:rFonts w:ascii="Consolas" w:hAnsi="Consolas" w:cs="Consolas"/>
@@ -1109,7 +1047,6 @@
                               </w:rPr>
                               <w:t>int</w:t>
                             </w:r>
-                            <w:proofErr w:type="spellEnd"/>
                             <w:r>
                               <w:rPr>
                                 <w:rFonts w:ascii="Consolas" w:hAnsi="Consolas" w:cs="Consolas"/>
@@ -1157,8 +1094,6 @@
                                 <w:szCs w:val="19"/>
                               </w:rPr>
                             </w:pPr>
-                            <w:proofErr w:type="spellStart"/>
-                            <w:proofErr w:type="gramStart"/>
                             <w:r>
                               <w:rPr>
                                 <w:rFonts w:ascii="Consolas" w:hAnsi="Consolas" w:cs="Consolas"/>
@@ -1170,8 +1105,6 @@
                               </w:rPr>
                               <w:t>const</w:t>
                             </w:r>
-                            <w:proofErr w:type="spellEnd"/>
-                            <w:proofErr w:type="gramEnd"/>
                             <w:r>
                               <w:rPr>
                                 <w:rFonts w:ascii="Consolas" w:hAnsi="Consolas" w:cs="Consolas"/>
@@ -1270,7 +1203,6 @@
                               <w:spacing w:after="0" w:line="200" w:lineRule="atLeast"/>
                               <w:jc w:val="left"/>
                             </w:pPr>
-                            <w:proofErr w:type="gramStart"/>
                             <w:r>
                               <w:rPr>
                                 <w:rFonts w:ascii="Consolas" w:hAnsi="Consolas" w:cs="Consolas"/>
@@ -1282,7 +1214,6 @@
                               </w:rPr>
                               <w:t>tax</w:t>
                             </w:r>
-                            <w:proofErr w:type="gramEnd"/>
                             <w:r>
                               <w:rPr>
                                 <w:rFonts w:ascii="Consolas" w:hAnsi="Consolas" w:cs="Consolas"/>
@@ -1454,18 +1385,7 @@
                                 <w:szCs w:val="19"/>
                                 <w:highlight w:val="white"/>
                               </w:rPr>
-                              <w:t>,</w:t>
-                            </w:r>
-                            <w:r>
-                              <w:rPr>
-                                <w:rFonts w:ascii="Consolas" w:hAnsi="Consolas" w:cs="Consolas"/>
-                                <w:color w:val="000000"/>
-                                <w:kern w:val="0"/>
-                                <w:sz w:val="19"/>
-                                <w:szCs w:val="19"/>
-                                <w:highlight w:val="white"/>
-                              </w:rPr>
-                              <w:t>(</w:t>
+                              <w:t>,(</w:t>
                             </w:r>
                             <w:r>
                               <w:rPr>
@@ -2096,20 +2016,7 @@
     <w:p/>
     <w:p>
       <w:r>
-        <w:t xml:space="preserve">Other </w:t>
-      </w:r>
-      <w:proofErr w:type="gramStart"/>
-      <w:r>
-        <w:t>2</w:t>
-      </w:r>
-      <w:proofErr w:type="gramEnd"/>
-      <w:r>
-        <w:t xml:space="preserve"> refactoring pattern, which are “Introduce Explaining Variable” and “Replace Constructor Call with Factory Method”, were not used for refactoring because they </w:t>
-      </w:r>
-      <w:bookmarkStart w:id="0" w:name="_GoBack"/>
-      <w:bookmarkEnd w:id="0"/>
-      <w:r>
-        <w:t>are not proper to use for our codes.</w:t>
+        <w:t>Other 2 refactoring pattern, which are “Introduce Explaining Variable” and “Replace Constructor Call with Factory Method”, were not used for refactoring because they are not proper to use for our codes.</w:t>
       </w:r>
     </w:p>
     <w:sectPr>
